--- a/Source/Test_Data/docx/file5.docx
+++ b/Source/Test_Data/docx/file5.docx
@@ -176,16 +176,13 @@
     <w:tbl>
       <w:tblPr>
         <w:tblStyle w:val="TableGrid"/>
-        <w:tblW w:w="18698" w:type="dxa"/>
+        <w:tblW w:w="9348" w:type="dxa"/>
         <w:tblLook w:val="04A0" w:firstRow="1" w:lastRow="0" w:firstColumn="1" w:lastColumn="0" w:noHBand="0" w:noVBand="1"/>
       </w:tblPr>
       <w:tblGrid>
         <w:gridCol w:w="3116"/>
         <w:gridCol w:w="3116"/>
         <w:gridCol w:w="3116"/>
-        <w:gridCol w:w="3116"/>
-        <w:gridCol w:w="3117"/>
-        <w:gridCol w:w="3117"/>
       </w:tblGrid>
       <w:tr>
         <w:tc>
@@ -266,9 +263,12 @@
             </w:r>
           </w:p>
         </w:tc>
+      </w:tr>
+      <w:tr>
         <w:tc>
           <w:tcPr>
             <w:tcW w:w="3116" w:type="dxa"/>
+            <w:vAlign w:val="center"/>
           </w:tcPr>
           <w:p>
             <w:pPr>
@@ -276,11 +276,23 @@
                 <w:lang w:val="vi-VN"/>
               </w:rPr>
             </w:pPr>
+            <w:r>
+              <w:rPr>
+                <w:rFonts w:ascii="Times New Roman" w:eastAsia="Times New Roman" w:hAnsi="Times New Roman" w:cs="Times New Roman"/>
+                <w:color w:val="auto"/>
+                <w:spacing w:val="0"/>
+                <w:sz w:val="24"/>
+                <w:szCs w:val="24"/>
+                <w:lang w:val="en-VN" w:eastAsia="en-US"/>
+              </w:rPr>
+              <w:t>Carbohydrates</w:t>
+            </w:r>
           </w:p>
         </w:tc>
         <w:tc>
           <w:tcPr>
-            <w:tcW w:w="3117" w:type="dxa"/>
+            <w:tcW w:w="3116" w:type="dxa"/>
+            <w:vAlign w:val="center"/>
           </w:tcPr>
           <w:p>
             <w:pPr>
@@ -288,11 +300,23 @@
                 <w:lang w:val="vi-VN"/>
               </w:rPr>
             </w:pPr>
+            <w:r>
+              <w:rPr>
+                <w:rFonts w:ascii="Times New Roman" w:eastAsia="Times New Roman" w:hAnsi="Times New Roman" w:cs="Times New Roman"/>
+                <w:color w:val="auto"/>
+                <w:spacing w:val="0"/>
+                <w:sz w:val="24"/>
+                <w:szCs w:val="24"/>
+                <w:lang w:val="en-VN" w:eastAsia="en-US"/>
+              </w:rPr>
+              <w:t>Rice, bread, pasta, oats</w:t>
+            </w:r>
           </w:p>
         </w:tc>
         <w:tc>
           <w:tcPr>
-            <w:tcW w:w="3117" w:type="dxa"/>
+            <w:tcW w:w="3116" w:type="dxa"/>
+            <w:vAlign w:val="center"/>
           </w:tcPr>
           <w:p>
             <w:pPr>
@@ -300,6 +324,17 @@
                 <w:lang w:val="vi-VN"/>
               </w:rPr>
             </w:pPr>
+            <w:r>
+              <w:rPr>
+                <w:rFonts w:ascii="Times New Roman" w:eastAsia="Times New Roman" w:hAnsi="Times New Roman" w:cs="Times New Roman"/>
+                <w:color w:val="auto"/>
+                <w:spacing w:val="0"/>
+                <w:sz w:val="24"/>
+                <w:szCs w:val="24"/>
+                <w:lang w:val="en-VN" w:eastAsia="en-US"/>
+              </w:rPr>
+              <w:t>Provide energy, fuel brain and muscle activity</w:t>
+            </w:r>
           </w:p>
         </w:tc>
       </w:tr>
@@ -324,7 +359,7 @@
                 <w:szCs w:val="24"/>
                 <w:lang w:val="en-VN" w:eastAsia="en-US"/>
               </w:rPr>
-              <w:t>Carbohydrates</w:t>
+              <w:t>Proteins</w:t>
             </w:r>
           </w:p>
         </w:tc>
@@ -348,7 +383,7 @@
                 <w:szCs w:val="24"/>
                 <w:lang w:val="en-VN" w:eastAsia="en-US"/>
               </w:rPr>
-              <w:t>Rice, bread, pasta, oats</w:t>
+              <w:t>Meat, eggs, beans, tofu</w:t>
             </w:r>
           </w:p>
         </w:tc>
@@ -372,44 +407,8 @@
                 <w:szCs w:val="24"/>
                 <w:lang w:val="en-VN" w:eastAsia="en-US"/>
               </w:rPr>
-              <w:t>Provide energy, fuel brain and muscle activity</w:t>
+              <w:t>Build and repair tissues, support immune function</w:t>
             </w:r>
-          </w:p>
-        </w:tc>
-        <w:tc>
-          <w:tcPr>
-            <w:tcW w:w="3116" w:type="dxa"/>
-          </w:tcPr>
-          <w:p>
-            <w:pPr>
-              <w:rPr>
-                <w:lang w:val="vi-VN"/>
-              </w:rPr>
-            </w:pPr>
-          </w:p>
-        </w:tc>
-        <w:tc>
-          <w:tcPr>
-            <w:tcW w:w="3117" w:type="dxa"/>
-          </w:tcPr>
-          <w:p>
-            <w:pPr>
-              <w:rPr>
-                <w:lang w:val="vi-VN"/>
-              </w:rPr>
-            </w:pPr>
-          </w:p>
-        </w:tc>
-        <w:tc>
-          <w:tcPr>
-            <w:tcW w:w="3117" w:type="dxa"/>
-          </w:tcPr>
-          <w:p>
-            <w:pPr>
-              <w:rPr>
-                <w:lang w:val="vi-VN"/>
-              </w:rPr>
-            </w:pPr>
           </w:p>
         </w:tc>
       </w:tr>
@@ -434,7 +433,7 @@
                 <w:szCs w:val="24"/>
                 <w:lang w:val="en-VN" w:eastAsia="en-US"/>
               </w:rPr>
-              <w:t>Proteins</w:t>
+              <w:t>Healthy Fats</w:t>
             </w:r>
           </w:p>
         </w:tc>
@@ -458,7 +457,7 @@
                 <w:szCs w:val="24"/>
                 <w:lang w:val="en-VN" w:eastAsia="en-US"/>
               </w:rPr>
-              <w:t>Meat, eggs, beans, tofu</w:t>
+              <w:t>Olive oil, nuts, avocado</w:t>
             </w:r>
           </w:p>
         </w:tc>
@@ -482,44 +481,8 @@
                 <w:szCs w:val="24"/>
                 <w:lang w:val="en-VN" w:eastAsia="en-US"/>
               </w:rPr>
-              <w:t>Build and repair tissues, support immune function</w:t>
+              <w:t>Aid in brain health, hormone production, vitamin absorption</w:t>
             </w:r>
-          </w:p>
-        </w:tc>
-        <w:tc>
-          <w:tcPr>
-            <w:tcW w:w="3116" w:type="dxa"/>
-          </w:tcPr>
-          <w:p>
-            <w:pPr>
-              <w:rPr>
-                <w:lang w:val="vi-VN"/>
-              </w:rPr>
-            </w:pPr>
-          </w:p>
-        </w:tc>
-        <w:tc>
-          <w:tcPr>
-            <w:tcW w:w="3117" w:type="dxa"/>
-          </w:tcPr>
-          <w:p>
-            <w:pPr>
-              <w:rPr>
-                <w:lang w:val="vi-VN"/>
-              </w:rPr>
-            </w:pPr>
-          </w:p>
-        </w:tc>
-        <w:tc>
-          <w:tcPr>
-            <w:tcW w:w="3117" w:type="dxa"/>
-          </w:tcPr>
-          <w:p>
-            <w:pPr>
-              <w:rPr>
-                <w:lang w:val="vi-VN"/>
-              </w:rPr>
-            </w:pPr>
           </w:p>
         </w:tc>
       </w:tr>
@@ -544,7 +507,7 @@
                 <w:szCs w:val="24"/>
                 <w:lang w:val="en-VN" w:eastAsia="en-US"/>
               </w:rPr>
-              <w:t>Healthy Fats</w:t>
+              <w:t>Vitamins &amp; Minerals</w:t>
             </w:r>
           </w:p>
         </w:tc>
@@ -568,7 +531,7 @@
                 <w:szCs w:val="24"/>
                 <w:lang w:val="en-VN" w:eastAsia="en-US"/>
               </w:rPr>
-              <w:t>Olive oil, nuts, avocado</w:t>
+              <w:t>Fruits, vegetables, dairy</w:t>
             </w:r>
           </w:p>
         </w:tc>
@@ -592,44 +555,8 @@
                 <w:szCs w:val="24"/>
                 <w:lang w:val="en-VN" w:eastAsia="en-US"/>
               </w:rPr>
-              <w:t>Aid in brain health, hormone production, vitamin absorption</w:t>
+              <w:t>Regulate body functions, strengthen bones, fight disease</w:t>
             </w:r>
-          </w:p>
-        </w:tc>
-        <w:tc>
-          <w:tcPr>
-            <w:tcW w:w="3116" w:type="dxa"/>
-          </w:tcPr>
-          <w:p>
-            <w:pPr>
-              <w:rPr>
-                <w:lang w:val="vi-VN"/>
-              </w:rPr>
-            </w:pPr>
-          </w:p>
-        </w:tc>
-        <w:tc>
-          <w:tcPr>
-            <w:tcW w:w="3117" w:type="dxa"/>
-          </w:tcPr>
-          <w:p>
-            <w:pPr>
-              <w:rPr>
-                <w:lang w:val="vi-VN"/>
-              </w:rPr>
-            </w:pPr>
-          </w:p>
-        </w:tc>
-        <w:tc>
-          <w:tcPr>
-            <w:tcW w:w="3117" w:type="dxa"/>
-          </w:tcPr>
-          <w:p>
-            <w:pPr>
-              <w:rPr>
-                <w:lang w:val="vi-VN"/>
-              </w:rPr>
-            </w:pPr>
           </w:p>
         </w:tc>
       </w:tr>
@@ -654,116 +581,6 @@
                 <w:szCs w:val="24"/>
                 <w:lang w:val="en-VN" w:eastAsia="en-US"/>
               </w:rPr>
-              <w:t>Vitamins &amp; Minerals</w:t>
-            </w:r>
-          </w:p>
-        </w:tc>
-        <w:tc>
-          <w:tcPr>
-            <w:tcW w:w="3116" w:type="dxa"/>
-            <w:vAlign w:val="center"/>
-          </w:tcPr>
-          <w:p>
-            <w:pPr>
-              <w:rPr>
-                <w:lang w:val="vi-VN"/>
-              </w:rPr>
-            </w:pPr>
-            <w:r>
-              <w:rPr>
-                <w:rFonts w:ascii="Times New Roman" w:eastAsia="Times New Roman" w:hAnsi="Times New Roman" w:cs="Times New Roman"/>
-                <w:color w:val="auto"/>
-                <w:spacing w:val="0"/>
-                <w:sz w:val="24"/>
-                <w:szCs w:val="24"/>
-                <w:lang w:val="en-VN" w:eastAsia="en-US"/>
-              </w:rPr>
-              <w:t>Fruits, vegetables, dairy</w:t>
-            </w:r>
-          </w:p>
-        </w:tc>
-        <w:tc>
-          <w:tcPr>
-            <w:tcW w:w="3116" w:type="dxa"/>
-            <w:vAlign w:val="center"/>
-          </w:tcPr>
-          <w:p>
-            <w:pPr>
-              <w:rPr>
-                <w:lang w:val="vi-VN"/>
-              </w:rPr>
-            </w:pPr>
-            <w:r>
-              <w:rPr>
-                <w:rFonts w:ascii="Times New Roman" w:eastAsia="Times New Roman" w:hAnsi="Times New Roman" w:cs="Times New Roman"/>
-                <w:color w:val="auto"/>
-                <w:spacing w:val="0"/>
-                <w:sz w:val="24"/>
-                <w:szCs w:val="24"/>
-                <w:lang w:val="en-VN" w:eastAsia="en-US"/>
-              </w:rPr>
-              <w:t>Regulate body functions, strengthen bones, fight disease</w:t>
-            </w:r>
-          </w:p>
-        </w:tc>
-        <w:tc>
-          <w:tcPr>
-            <w:tcW w:w="3116" w:type="dxa"/>
-          </w:tcPr>
-          <w:p>
-            <w:pPr>
-              <w:rPr>
-                <w:lang w:val="vi-VN"/>
-              </w:rPr>
-            </w:pPr>
-          </w:p>
-        </w:tc>
-        <w:tc>
-          <w:tcPr>
-            <w:tcW w:w="3117" w:type="dxa"/>
-          </w:tcPr>
-          <w:p>
-            <w:pPr>
-              <w:rPr>
-                <w:lang w:val="vi-VN"/>
-              </w:rPr>
-            </w:pPr>
-          </w:p>
-        </w:tc>
-        <w:tc>
-          <w:tcPr>
-            <w:tcW w:w="3117" w:type="dxa"/>
-          </w:tcPr>
-          <w:p>
-            <w:pPr>
-              <w:rPr>
-                <w:lang w:val="vi-VN"/>
-              </w:rPr>
-            </w:pPr>
-          </w:p>
-        </w:tc>
-      </w:tr>
-      <w:tr>
-        <w:tc>
-          <w:tcPr>
-            <w:tcW w:w="3116" w:type="dxa"/>
-            <w:vAlign w:val="center"/>
-          </w:tcPr>
-          <w:p>
-            <w:pPr>
-              <w:rPr>
-                <w:lang w:val="vi-VN"/>
-              </w:rPr>
-            </w:pPr>
-            <w:r>
-              <w:rPr>
-                <w:rFonts w:ascii="Times New Roman" w:eastAsia="Times New Roman" w:hAnsi="Times New Roman" w:cs="Times New Roman"/>
-                <w:color w:val="auto"/>
-                <w:spacing w:val="0"/>
-                <w:sz w:val="24"/>
-                <w:szCs w:val="24"/>
-                <w:lang w:val="en-VN" w:eastAsia="en-US"/>
-              </w:rPr>
               <w:t>Water</w:t>
             </w:r>
           </w:p>
@@ -814,42 +631,6 @@
               </w:rPr>
               <w:t>Maintains hydration, supports digestion and circulation</w:t>
             </w:r>
-          </w:p>
-        </w:tc>
-        <w:tc>
-          <w:tcPr>
-            <w:tcW w:w="3116" w:type="dxa"/>
-          </w:tcPr>
-          <w:p>
-            <w:pPr>
-              <w:rPr>
-                <w:lang w:val="vi-VN"/>
-              </w:rPr>
-            </w:pPr>
-          </w:p>
-        </w:tc>
-        <w:tc>
-          <w:tcPr>
-            <w:tcW w:w="3117" w:type="dxa"/>
-          </w:tcPr>
-          <w:p>
-            <w:pPr>
-              <w:rPr>
-                <w:lang w:val="vi-VN"/>
-              </w:rPr>
-            </w:pPr>
-          </w:p>
-        </w:tc>
-        <w:tc>
-          <w:tcPr>
-            <w:tcW w:w="3117" w:type="dxa"/>
-          </w:tcPr>
-          <w:p>
-            <w:pPr>
-              <w:rPr>
-                <w:lang w:val="vi-VN"/>
-              </w:rPr>
-            </w:pPr>
           </w:p>
         </w:tc>
       </w:tr>
@@ -2364,12 +2145,7 @@
 </file>
 
 <file path=customXml/item1.xml><?xml version="1.0" encoding="utf-8"?>
-<?mso-contentType ?>
-<FormTemplates xmlns="http://schemas.microsoft.com/sharepoint/v3/contenttype/forms">
-  <Display>DocumentLibraryForm</Display>
-  <Edit>DocumentLibraryForm</Edit>
-  <New>DocumentLibraryForm</New>
-</FormTemplates>
+<b:Sources xmlns:b="http://schemas.openxmlformats.org/officeDocument/2006/bibliography" xmlns="http://schemas.openxmlformats.org/officeDocument/2006/bibliography" SelectedStyle="\APASixthEditionOfficeOnline.xsl" StyleName="APA" Version="6"/>
 </file>
 
 <file path=customXml/item2.xml><?xml version="1.0" encoding="utf-8"?>
@@ -2673,7 +2449,12 @@
 </file>
 
 <file path=customXml/item3.xml><?xml version="1.0" encoding="utf-8"?>
-<b:Sources xmlns:b="http://schemas.openxmlformats.org/officeDocument/2006/bibliography" xmlns="http://schemas.openxmlformats.org/officeDocument/2006/bibliography" SelectedStyle="\APASixthEditionOfficeOnline.xsl" StyleName="APA" Version="6"/>
+<?mso-contentType ?>
+<FormTemplates xmlns="http://schemas.microsoft.com/sharepoint/v3/contenttype/forms">
+  <Display>DocumentLibraryForm</Display>
+  <Edit>DocumentLibraryForm</Edit>
+  <New>DocumentLibraryForm</New>
+</FormTemplates>
 </file>
 
 <file path=customXml/item4.xml><?xml version="1.0" encoding="utf-8"?>
@@ -2697,9 +2478,9 @@
 </file>
 
 <file path=customXml/itemProps1.xml><?xml version="1.0" encoding="utf-8"?>
-<ds:datastoreItem xmlns:ds="http://schemas.openxmlformats.org/officeDocument/2006/customXml" ds:itemID="{A66ADE23-15A4-4AB2-94AB-8AB0BA979279}">
+<ds:datastoreItem xmlns:ds="http://schemas.openxmlformats.org/officeDocument/2006/customXml" ds:itemID="{2DE5D8B8-35DC-4D2E-9164-68F032D3BAB7}">
   <ds:schemaRefs>
-    <ds:schemaRef ds:uri="http://schemas.microsoft.com/sharepoint/v3/contenttype/forms"/>
+    <ds:schemaRef ds:uri="http://schemas.openxmlformats.org/officeDocument/2006/bibliography"/>
   </ds:schemaRefs>
 </ds:datastoreItem>
 </file>
@@ -2726,9 +2507,9 @@
 </file>
 
 <file path=customXml/itemProps3.xml><?xml version="1.0" encoding="utf-8"?>
-<ds:datastoreItem xmlns:ds="http://schemas.openxmlformats.org/officeDocument/2006/customXml" ds:itemID="{2DE5D8B8-35DC-4D2E-9164-68F032D3BAB7}">
+<ds:datastoreItem xmlns:ds="http://schemas.openxmlformats.org/officeDocument/2006/customXml" ds:itemID="{A66ADE23-15A4-4AB2-94AB-8AB0BA979279}">
   <ds:schemaRefs>
-    <ds:schemaRef ds:uri="http://schemas.openxmlformats.org/officeDocument/2006/bibliography"/>
+    <ds:schemaRef ds:uri="http://schemas.microsoft.com/sharepoint/v3/contenttype/forms"/>
   </ds:schemaRefs>
 </ds:datastoreItem>
 </file>
